--- a/Blue Prism - Postgres V12.docx
+++ b/Blue Prism - Postgres V12.docx
@@ -5,6 +5,7 @@
     <w:p>
       <w:pPr>
         <w:pStyle w:val="Subtitle"/>
+        <w:ind w:firstLine="518"/>
       </w:pPr>
     </w:p>
     <w:p>
@@ -2973,57 +2974,43 @@
     </w:p>
     <w:p>
       <w:r>
-        <w:t>This is available from</w:t>
-      </w:r>
-      <w:r>
-        <w:t xml:space="preserve"> our </w:t>
-      </w:r>
-      <w:r>
-        <w:t xml:space="preserve">GitHub repository at </w:t>
+        <w:t xml:space="preserve">You will also require the Managed Data Access provider npgsql.dll mentioned previously. This needs to be installed using an </w:t>
+      </w:r>
+      <w:proofErr w:type="spellStart"/>
+      <w:r>
+        <w:t>msi</w:t>
+      </w:r>
+      <w:proofErr w:type="spellEnd"/>
+      <w:r>
+        <w:t xml:space="preserve"> installer. This file is available from the releases </w:t>
+      </w:r>
+      <w:proofErr w:type="spellStart"/>
+      <w:r>
+        <w:t>github</w:t>
+      </w:r>
+      <w:proofErr w:type="spellEnd"/>
+      <w:r>
+        <w:t xml:space="preserve"> page </w:t>
       </w:r>
       <w:hyperlink r:id="rId16" w:history="1">
         <w:r>
           <w:rPr>
             <w:rStyle w:val="Hyperlink"/>
           </w:rPr>
-          <w:t>https://github.com/blue-prism/PostgreSQL-V12</w:t>
+          <w:t>h</w:t>
+        </w:r>
+        <w:r>
+          <w:rPr>
+            <w:rStyle w:val="Hyperlink"/>
+          </w:rPr>
+          <w:t>ttps://github.com/npgsql/npgsql/releases/tag/v4.0.9</w:t>
         </w:r>
       </w:hyperlink>
       <w:r>
         <w:t>.</w:t>
       </w:r>
       <w:r>
-        <w:t xml:space="preserve"> </w:t>
-      </w:r>
-      <w:r>
-        <w:t xml:space="preserve">Here you will find the </w:t>
-      </w:r>
-      <w:r>
-        <w:t>release file</w:t>
-      </w:r>
-      <w:r>
-        <w:t xml:space="preserve"> </w:t>
-      </w:r>
-      <w:r>
-        <w:t xml:space="preserve">and documentation. Please note that the </w:t>
-      </w:r>
-      <w:r>
-        <w:t>npgsql.</w:t>
-      </w:r>
-      <w:r>
-        <w:t xml:space="preserve">dll, is </w:t>
-      </w:r>
-      <w:r>
-        <w:t>a .net library and experience with coding in .net is not a prerequisite</w:t>
-      </w:r>
-      <w:r>
-        <w:t xml:space="preserve"> for the usage of this VBO</w:t>
-      </w:r>
-      <w:r>
-        <w:t>, however understanding of SQL and knowledge of your database schema will be needed</w:t>
-      </w:r>
-      <w:r>
-        <w:t>.</w:t>
+        <w:t xml:space="preserve"> At the time of writing, this is not the latest version of the managed provider. The reason for this is that the later versions of the driver have some dependency issues and are not compatible with Blue Prism. We will of course try and monitor this and when a suitable update is available, we will make the necessary updates needed.</w:t>
       </w:r>
     </w:p>
     <w:p>
@@ -3450,33 +3437,9 @@
     </w:p>
     <w:p>
       <w:r>
-        <w:t>This action</w:t>
-      </w:r>
-      <w:r>
-        <w:t xml:space="preserve"> </w:t>
-      </w:r>
-      <w:r>
-        <w:t xml:space="preserve">will </w:t>
-      </w:r>
-      <w:r>
-        <w:t>allow a flag to be set to control the reporting of exceptions</w:t>
-      </w:r>
-      <w:r>
-        <w:t>.</w:t>
-      </w:r>
-      <w:r>
-        <w:t xml:space="preserve"> Useful during development of a process.</w:t>
-      </w:r>
-    </w:p>
-    <w:p>
-      <w:pPr>
-        <w:pStyle w:val="Heading7"/>
-      </w:pPr>
-      <w:r>
-        <w:t>Inputs:</w:t>
-      </w:r>
-    </w:p>
-    <w:p/>
+        <w:t>variabl</w:t>
+      </w:r>
+    </w:p>
     <w:tbl>
       <w:tblPr>
         <w:tblStyle w:val="GridTable1Light-Accent5"/>
@@ -3596,10 +3559,7 @@
         <w:t xml:space="preserve">Create the connection string that is necessary to connect to the </w:t>
       </w:r>
       <w:r>
-        <w:t>Postgre</w:t>
-      </w:r>
-      <w:r>
-        <w:t xml:space="preserve">SQL </w:t>
+        <w:t xml:space="preserve">PostgreSQL </w:t>
       </w:r>
       <w:r>
         <w:t xml:space="preserve">database. </w:t>
@@ -3675,12 +3635,10 @@
       <w:tr>
         <w:tc>
           <w:tcPr>
+            <w:cnfStyle w:val="001000000000" w:firstRow="0" w:lastRow="0" w:firstColumn="1" w:lastColumn="0" w:oddVBand="0" w:evenVBand="0" w:oddHBand="0" w:evenHBand="0" w:firstRowFirstColumn="0" w:firstRowLastColumn="0" w:lastRowFirstColumn="0" w:lastRowLastColumn="0"/>
             <w:tcW w:w="862" w:type="pct"/>
           </w:tcPr>
           <w:p>
-            <w:pPr>
-              <w:cnfStyle w:val="001000000000" w:firstRow="0" w:lastRow="0" w:firstColumn="1" w:lastColumn="0" w:oddVBand="0" w:evenVBand="0" w:oddHBand="0" w:evenHBand="0" w:firstRowFirstColumn="0" w:firstRowLastColumn="0" w:lastRowFirstColumn="0" w:lastRowLastColumn="0"/>
-            </w:pPr>
             <w:r>
               <w:t>Server</w:t>
             </w:r>
@@ -3691,6 +3649,9 @@
             <w:tcW w:w="3617" w:type="pct"/>
           </w:tcPr>
           <w:p>
+            <w:pPr>
+              <w:cnfStyle w:val="000000000000" w:firstRow="0" w:lastRow="0" w:firstColumn="0" w:lastColumn="0" w:oddVBand="0" w:evenVBand="0" w:oddHBand="0" w:evenHBand="0" w:firstRowFirstColumn="0" w:firstRowLastColumn="0" w:lastRowFirstColumn="0" w:lastRowLastColumn="0"/>
+            </w:pPr>
             <w:r>
               <w:t xml:space="preserve">This is the IP address of the </w:t>
             </w:r>
@@ -3704,6 +3665,9 @@
             <w:tcW w:w="520" w:type="pct"/>
           </w:tcPr>
           <w:p>
+            <w:pPr>
+              <w:cnfStyle w:val="000000000000" w:firstRow="0" w:lastRow="0" w:firstColumn="0" w:lastColumn="0" w:oddVBand="0" w:evenVBand="0" w:oddHBand="0" w:evenHBand="0" w:firstRowFirstColumn="0" w:firstRowLastColumn="0" w:lastRowFirstColumn="0" w:lastRowLastColumn="0"/>
+            </w:pPr>
             <w:r>
               <w:t>Text</w:t>
             </w:r>
@@ -3713,12 +3677,10 @@
       <w:tr>
         <w:tc>
           <w:tcPr>
+            <w:cnfStyle w:val="001000000000" w:firstRow="0" w:lastRow="0" w:firstColumn="1" w:lastColumn="0" w:oddVBand="0" w:evenVBand="0" w:oddHBand="0" w:evenHBand="0" w:firstRowFirstColumn="0" w:firstRowLastColumn="0" w:lastRowFirstColumn="0" w:lastRowLastColumn="0"/>
             <w:tcW w:w="862" w:type="pct"/>
           </w:tcPr>
           <w:p>
-            <w:pPr>
-              <w:cnfStyle w:val="001000000000" w:firstRow="0" w:lastRow="0" w:firstColumn="1" w:lastColumn="0" w:oddVBand="0" w:evenVBand="0" w:oddHBand="0" w:evenHBand="0" w:firstRowFirstColumn="0" w:firstRowLastColumn="0" w:lastRowFirstColumn="0" w:lastRowLastColumn="0"/>
-            </w:pPr>
             <w:r>
               <w:t>Port</w:t>
             </w:r>
@@ -3729,6 +3691,9 @@
             <w:tcW w:w="3617" w:type="pct"/>
           </w:tcPr>
           <w:p>
+            <w:pPr>
+              <w:cnfStyle w:val="000000000000" w:firstRow="0" w:lastRow="0" w:firstColumn="0" w:lastColumn="0" w:oddVBand="0" w:evenVBand="0" w:oddHBand="0" w:evenHBand="0" w:firstRowFirstColumn="0" w:firstRowLastColumn="0" w:lastRowFirstColumn="0" w:lastRowLastColumn="0"/>
+            </w:pPr>
             <w:r>
               <w:t xml:space="preserve">This is the listening port that the </w:t>
             </w:r>
@@ -3754,6 +3719,9 @@
             <w:tcW w:w="520" w:type="pct"/>
           </w:tcPr>
           <w:p>
+            <w:pPr>
+              <w:cnfStyle w:val="000000000000" w:firstRow="0" w:lastRow="0" w:firstColumn="0" w:lastColumn="0" w:oddVBand="0" w:evenVBand="0" w:oddHBand="0" w:evenHBand="0" w:firstRowFirstColumn="0" w:firstRowLastColumn="0" w:lastRowFirstColumn="0" w:lastRowLastColumn="0"/>
+            </w:pPr>
             <w:r>
               <w:t>Text</w:t>
             </w:r>
@@ -3763,12 +3731,10 @@
       <w:tr>
         <w:tc>
           <w:tcPr>
+            <w:cnfStyle w:val="001000000000" w:firstRow="0" w:lastRow="0" w:firstColumn="1" w:lastColumn="0" w:oddVBand="0" w:evenVBand="0" w:oddHBand="0" w:evenHBand="0" w:firstRowFirstColumn="0" w:firstRowLastColumn="0" w:lastRowFirstColumn="0" w:lastRowLastColumn="0"/>
             <w:tcW w:w="862" w:type="pct"/>
           </w:tcPr>
           <w:p>
-            <w:pPr>
-              <w:cnfStyle w:val="001000000000" w:firstRow="0" w:lastRow="0" w:firstColumn="1" w:lastColumn="0" w:oddVBand="0" w:evenVBand="0" w:oddHBand="0" w:evenHBand="0" w:firstRowFirstColumn="0" w:firstRowLastColumn="0" w:lastRowFirstColumn="0" w:lastRowLastColumn="0"/>
-            </w:pPr>
             <w:r>
               <w:t>User</w:t>
             </w:r>
@@ -3779,6 +3745,9 @@
             <w:tcW w:w="3617" w:type="pct"/>
           </w:tcPr>
           <w:p>
+            <w:pPr>
+              <w:cnfStyle w:val="000000000000" w:firstRow="0" w:lastRow="0" w:firstColumn="0" w:lastColumn="0" w:oddVBand="0" w:evenVBand="0" w:oddHBand="0" w:evenHBand="0" w:firstRowFirstColumn="0" w:firstRowLastColumn="0" w:lastRowFirstColumn="0" w:lastRowLastColumn="0"/>
+            </w:pPr>
             <w:r>
               <w:t xml:space="preserve">The username by which you will access the </w:t>
             </w:r>
@@ -3795,6 +3764,9 @@
             <w:tcW w:w="520" w:type="pct"/>
           </w:tcPr>
           <w:p>
+            <w:pPr>
+              <w:cnfStyle w:val="000000000000" w:firstRow="0" w:lastRow="0" w:firstColumn="0" w:lastColumn="0" w:oddVBand="0" w:evenVBand="0" w:oddHBand="0" w:evenHBand="0" w:firstRowFirstColumn="0" w:firstRowLastColumn="0" w:lastRowFirstColumn="0" w:lastRowLastColumn="0"/>
+            </w:pPr>
             <w:r>
               <w:t>Text</w:t>
             </w:r>
@@ -3804,12 +3776,10 @@
       <w:tr>
         <w:tc>
           <w:tcPr>
+            <w:cnfStyle w:val="001000000000" w:firstRow="0" w:lastRow="0" w:firstColumn="1" w:lastColumn="0" w:oddVBand="0" w:evenVBand="0" w:oddHBand="0" w:evenHBand="0" w:firstRowFirstColumn="0" w:firstRowLastColumn="0" w:lastRowFirstColumn="0" w:lastRowLastColumn="0"/>
             <w:tcW w:w="862" w:type="pct"/>
           </w:tcPr>
           <w:p>
-            <w:pPr>
-              <w:cnfStyle w:val="001000000000" w:firstRow="0" w:lastRow="0" w:firstColumn="1" w:lastColumn="0" w:oddVBand="0" w:evenVBand="0" w:oddHBand="0" w:evenHBand="0" w:firstRowFirstColumn="0" w:firstRowLastColumn="0" w:lastRowFirstColumn="0" w:lastRowLastColumn="0"/>
-            </w:pPr>
             <w:r>
               <w:t>Password</w:t>
             </w:r>
@@ -3820,6 +3790,9 @@
             <w:tcW w:w="3617" w:type="pct"/>
           </w:tcPr>
           <w:p>
+            <w:pPr>
+              <w:cnfStyle w:val="000000000000" w:firstRow="0" w:lastRow="0" w:firstColumn="0" w:lastColumn="0" w:oddVBand="0" w:evenVBand="0" w:oddHBand="0" w:evenHBand="0" w:firstRowFirstColumn="0" w:firstRowLastColumn="0" w:lastRowFirstColumn="0" w:lastRowLastColumn="0"/>
+            </w:pPr>
             <w:r>
               <w:t xml:space="preserve">The supplied password by which you will access the </w:t>
             </w:r>
@@ -3836,6 +3809,9 @@
             <w:tcW w:w="520" w:type="pct"/>
           </w:tcPr>
           <w:p>
+            <w:pPr>
+              <w:cnfStyle w:val="000000000000" w:firstRow="0" w:lastRow="0" w:firstColumn="0" w:lastColumn="0" w:oddVBand="0" w:evenVBand="0" w:oddHBand="0" w:evenHBand="0" w:firstRowFirstColumn="0" w:firstRowLastColumn="0" w:lastRowFirstColumn="0" w:lastRowLastColumn="0"/>
+            </w:pPr>
             <w:r>
               <w:t>Password</w:t>
             </w:r>
@@ -4547,10 +4523,7 @@
               <w:t xml:space="preserve">A valid </w:t>
             </w:r>
             <w:r>
-              <w:t>Postgre</w:t>
-            </w:r>
-            <w:r>
-              <w:t xml:space="preserve">SQL </w:t>
+              <w:t xml:space="preserve">PostgreSQL </w:t>
             </w:r>
             <w:r>
               <w:t xml:space="preserve">command </w:t>
@@ -5062,7 +5035,13 @@
               <w:cnfStyle w:val="000000000000" w:firstRow="0" w:lastRow="0" w:firstColumn="0" w:lastColumn="0" w:oddVBand="0" w:evenVBand="0" w:oddHBand="0" w:evenHBand="0" w:firstRowFirstColumn="0" w:firstRowLastColumn="0" w:lastRowFirstColumn="0" w:lastRowLastColumn="0"/>
             </w:pPr>
             <w:r>
-              <w:t>Test</w:t>
+              <w:t>Te</w:t>
+            </w:r>
+            <w:r>
+              <w:t>x</w:t>
+            </w:r>
+            <w:r>
+              <w:t>t</w:t>
             </w:r>
           </w:p>
         </w:tc>
@@ -5178,10 +5157,7 @@
               <w:t xml:space="preserve">A valid </w:t>
             </w:r>
             <w:r>
-              <w:t>Postgre</w:t>
-            </w:r>
-            <w:r>
-              <w:t xml:space="preserve">SQL </w:t>
+              <w:t xml:space="preserve">PostgreSQL </w:t>
             </w:r>
             <w:r>
               <w:t>command script.</w:t>
@@ -5870,10 +5846,7 @@
               <w:t xml:space="preserve">A valid </w:t>
             </w:r>
             <w:r>
-              <w:t>Postgre</w:t>
-            </w:r>
-            <w:r>
-              <w:t xml:space="preserve">SQL </w:t>
+              <w:t xml:space="preserve">PostgreSQL </w:t>
             </w:r>
             <w:r>
               <w:t>select command script</w:t>
@@ -6214,10 +6187,7 @@
               <w:t xml:space="preserve">A valid </w:t>
             </w:r>
             <w:r>
-              <w:t>Postgre</w:t>
-            </w:r>
-            <w:r>
-              <w:t xml:space="preserve">SQL </w:t>
+              <w:t xml:space="preserve">PostgreSQL </w:t>
             </w:r>
             <w:r>
               <w:t>select command script.</w:t>
@@ -6894,7 +6864,7 @@
               <w:cnfStyle w:val="000000000000" w:firstRow="0" w:lastRow="0" w:firstColumn="0" w:lastColumn="0" w:oddVBand="0" w:evenVBand="0" w:oddHBand="0" w:evenHBand="0" w:firstRowFirstColumn="0" w:firstRowLastColumn="0" w:lastRowFirstColumn="0" w:lastRowLastColumn="0"/>
             </w:pPr>
             <w:r>
-              <w:t>Number</w:t>
+              <w:t>Text</w:t>
             </w:r>
           </w:p>
         </w:tc>
@@ -7411,10 +7381,7 @@
         <w:t xml:space="preserve"> To make use of these tests, locate the </w:t>
       </w:r>
       <w:r>
-        <w:t>Postgre</w:t>
-      </w:r>
-      <w:r>
-        <w:t xml:space="preserve">SQL </w:t>
+        <w:t xml:space="preserve">PostgreSQL </w:t>
       </w:r>
       <w:r>
         <w:t>Test</w:t>
@@ -7463,14 +7430,63 @@
       </w:r>
     </w:p>
     <w:p>
+      <w:bookmarkStart w:id="21" w:name="_GoBack"/>
+      <w:bookmarkEnd w:id="21"/>
+    </w:p>
+    <w:p>
+      <w:pPr>
+        <w:jc w:val="center"/>
+      </w:pPr>
+      <w:r>
+        <w:rPr>
+          <w:noProof/>
+        </w:rPr>
+        <w:drawing>
+          <wp:inline distT="0" distB="0" distL="0" distR="0" wp14:anchorId="1480E63A" wp14:editId="300D01D5">
+            <wp:extent cx="2419474" cy="2997354"/>
+            <wp:effectExtent l="0" t="0" r="0" b="0"/>
+            <wp:docPr id="3" name="Picture 3"/>
+            <wp:cNvGraphicFramePr>
+              <a:graphicFrameLocks xmlns:a="http://schemas.openxmlformats.org/drawingml/2006/main" noChangeAspect="1"/>
+            </wp:cNvGraphicFramePr>
+            <a:graphic xmlns:a="http://schemas.openxmlformats.org/drawingml/2006/main">
+              <a:graphicData uri="http://schemas.openxmlformats.org/drawingml/2006/picture">
+                <pic:pic xmlns:pic="http://schemas.openxmlformats.org/drawingml/2006/picture">
+                  <pic:nvPicPr>
+                    <pic:cNvPr id="1" name=""/>
+                    <pic:cNvPicPr/>
+                  </pic:nvPicPr>
+                  <pic:blipFill>
+                    <a:blip r:embed="rId21"/>
+                    <a:stretch>
+                      <a:fillRect/>
+                    </a:stretch>
+                  </pic:blipFill>
+                  <pic:spPr>
+                    <a:xfrm>
+                      <a:off x="0" y="0"/>
+                      <a:ext cx="2419474" cy="2997354"/>
+                    </a:xfrm>
+                    <a:prstGeom prst="rect">
+                      <a:avLst/>
+                    </a:prstGeom>
+                  </pic:spPr>
+                </pic:pic>
+              </a:graphicData>
+            </a:graphic>
+          </wp:inline>
+        </w:drawing>
+      </w:r>
+    </w:p>
+    <w:p>
       <w:pPr>
         <w:pStyle w:val="Heading1"/>
       </w:pPr>
-      <w:bookmarkStart w:id="21" w:name="_Toc26192142"/>
+      <w:bookmarkStart w:id="22" w:name="_Toc26192142"/>
       <w:r>
         <w:t>Troubleshooting Guidelines</w:t>
       </w:r>
-      <w:bookmarkEnd w:id="21"/>
+      <w:bookmarkEnd w:id="22"/>
     </w:p>
     <w:p>
       <w:r>
@@ -7500,16 +7516,8 @@
         <w:t>It should be noted that this asset was built against the</w:t>
       </w:r>
       <w:r>
-        <w:t xml:space="preserve"> standard </w:t>
-      </w:r>
-      <w:r>
-        <w:t>PostgreSQL</w:t>
-      </w:r>
-      <w:r>
-        <w:t xml:space="preserve"> download</w:t>
-      </w:r>
-      <w:bookmarkStart w:id="22" w:name="_GoBack"/>
-      <w:bookmarkEnd w:id="22"/>
+        <w:t xml:space="preserve"> standard PostgreSQL download</w:t>
+      </w:r>
       <w:r>
         <w:t xml:space="preserve">. </w:t>
       </w:r>
@@ -7533,10 +7541,10 @@
       </w:r>
     </w:p>
     <w:sectPr>
-      <w:headerReference w:type="default" r:id="rId21"/>
-      <w:footerReference w:type="default" r:id="rId22"/>
-      <w:headerReference w:type="first" r:id="rId23"/>
-      <w:footerReference w:type="first" r:id="rId24"/>
+      <w:headerReference w:type="default" r:id="rId22"/>
+      <w:footerReference w:type="default" r:id="rId23"/>
+      <w:headerReference w:type="first" r:id="rId24"/>
+      <w:footerReference w:type="first" r:id="rId25"/>
       <w:pgSz w:w="11907" w:h="16839" w:code="9"/>
       <w:pgMar w:top="1985" w:right="851" w:bottom="1304" w:left="851" w:header="284" w:footer="284" w:gutter="0"/>
       <w:pgNumType w:start="1"/>
@@ -11390,12 +11398,14 @@
     <w:rsid w:val="007843EA"/>
     <w:rsid w:val="007A1E43"/>
     <w:rsid w:val="007F2F0F"/>
+    <w:rsid w:val="0095345D"/>
     <w:rsid w:val="00A37019"/>
     <w:rsid w:val="00AA718E"/>
     <w:rsid w:val="00B55056"/>
     <w:rsid w:val="00BA1DDA"/>
     <w:rsid w:val="00BA3206"/>
     <w:rsid w:val="00D52FF2"/>
+    <w:rsid w:val="00F122B0"/>
   </w:rsids>
   <m:mathPr>
     <m:mathFont m:val="Cambria Math"/>
@@ -12173,21 +12183,6 @@
 </file>
 
 <file path=customXml/item1.xml><?xml version="1.0" encoding="utf-8"?>
-<p:properties xmlns:p="http://schemas.microsoft.com/office/2006/metadata/properties" xmlns:xsi="http://www.w3.org/2001/XMLSchema-instance" xmlns:pc="http://schemas.microsoft.com/office/infopath/2007/PartnerControls">
-  <documentManagement/>
-</p:properties>
-</file>
-
-<file path=customXml/item2.xml><?xml version="1.0" encoding="utf-8"?>
-<?mso-contentType ?>
-<FormTemplates xmlns="http://schemas.microsoft.com/sharepoint/v3/contenttype/forms">
-  <Display>DocumentLibraryForm</Display>
-  <Edit>DocumentLibraryForm</Edit>
-  <New>DocumentLibraryForm</New>
-</FormTemplates>
-</file>
-
-<file path=customXml/item3.xml><?xml version="1.0" encoding="utf-8"?>
 <ct:contentTypeSchema xmlns:ct="http://schemas.microsoft.com/office/2006/metadata/contentType" xmlns:ma="http://schemas.microsoft.com/office/2006/metadata/properties/metaAttributes" ct:_="" ma:_="" ma:contentTypeName="Document" ma:contentTypeID="0x010100D043AA7AD7C15B4FA2F5B3829655AA3A" ma:contentTypeVersion="11" ma:contentTypeDescription="Create a new document." ma:contentTypeScope="" ma:versionID="e4e696d4391d8d2dfc8095e40c4dce2a">
   <xsd:schema xmlns:xsd="http://www.w3.org/2001/XMLSchema" xmlns:xs="http://www.w3.org/2001/XMLSchema" xmlns:p="http://schemas.microsoft.com/office/2006/metadata/properties" xmlns:ns3="1d931f2a-457b-458b-ad5e-66bbe83e9984" xmlns:ns4="446b3fdf-a4de-458e-8ace-cd171037e08f" targetNamespace="http://schemas.microsoft.com/office/2006/metadata/properties" ma:root="true" ma:fieldsID="a56ffcb8bff90f456a726acadd6d7f86" ns3:_="" ns4:_="">
     <xsd:import namespace="1d931f2a-457b-458b-ad5e-66bbe83e9984"/>
@@ -12396,28 +12391,26 @@
 </ct:contentTypeSchema>
 </file>
 
+<file path=customXml/item2.xml><?xml version="1.0" encoding="utf-8"?>
+<?mso-contentType ?>
+<FormTemplates xmlns="http://schemas.microsoft.com/sharepoint/v3/contenttype/forms">
+  <Display>DocumentLibraryForm</Display>
+  <Edit>DocumentLibraryForm</Edit>
+  <New>DocumentLibraryForm</New>
+</FormTemplates>
+</file>
+
+<file path=customXml/item3.xml><?xml version="1.0" encoding="utf-8"?>
+<p:properties xmlns:p="http://schemas.microsoft.com/office/2006/metadata/properties" xmlns:xsi="http://www.w3.org/2001/XMLSchema-instance" xmlns:pc="http://schemas.microsoft.com/office/infopath/2007/PartnerControls">
+  <documentManagement/>
+</p:properties>
+</file>
+
 <file path=customXml/item4.xml><?xml version="1.0" encoding="utf-8"?>
 <b:Sources xmlns:b="http://schemas.openxmlformats.org/officeDocument/2006/bibliography" xmlns="http://schemas.openxmlformats.org/officeDocument/2006/bibliography" SelectedStyle="\APASixthEditionOfficeOnline.xsl" StyleName="APA" Version="6"/>
 </file>
 
 <file path=customXml/itemProps1.xml><?xml version="1.0" encoding="utf-8"?>
-<ds:datastoreItem xmlns:ds="http://schemas.openxmlformats.org/officeDocument/2006/customXml" ds:itemID="{795CB8DD-8F79-4009-A1FC-B38D0683FD37}">
-  <ds:schemaRefs>
-    <ds:schemaRef ds:uri="http://schemas.microsoft.com/office/2006/metadata/properties"/>
-    <ds:schemaRef ds:uri="http://schemas.microsoft.com/office/infopath/2007/PartnerControls"/>
-  </ds:schemaRefs>
-</ds:datastoreItem>
-</file>
-
-<file path=customXml/itemProps2.xml><?xml version="1.0" encoding="utf-8"?>
-<ds:datastoreItem xmlns:ds="http://schemas.openxmlformats.org/officeDocument/2006/customXml" ds:itemID="{7C1D4F5A-2BF8-4FE9-BEC8-E2B5C97026D1}">
-  <ds:schemaRefs>
-    <ds:schemaRef ds:uri="http://schemas.microsoft.com/sharepoint/v3/contenttype/forms"/>
-  </ds:schemaRefs>
-</ds:datastoreItem>
-</file>
-
-<file path=customXml/itemProps3.xml><?xml version="1.0" encoding="utf-8"?>
 <ds:datastoreItem xmlns:ds="http://schemas.openxmlformats.org/officeDocument/2006/customXml" ds:itemID="{0B07A826-7BFA-4060-AA8C-DF03C9CABFD6}">
   <ds:schemaRefs>
     <ds:schemaRef ds:uri="http://schemas.microsoft.com/office/2006/metadata/contentType"/>
@@ -12436,8 +12429,25 @@
 </ds:datastoreItem>
 </file>
 
+<file path=customXml/itemProps2.xml><?xml version="1.0" encoding="utf-8"?>
+<ds:datastoreItem xmlns:ds="http://schemas.openxmlformats.org/officeDocument/2006/customXml" ds:itemID="{7C1D4F5A-2BF8-4FE9-BEC8-E2B5C97026D1}">
+  <ds:schemaRefs>
+    <ds:schemaRef ds:uri="http://schemas.microsoft.com/sharepoint/v3/contenttype/forms"/>
+  </ds:schemaRefs>
+</ds:datastoreItem>
+</file>
+
+<file path=customXml/itemProps3.xml><?xml version="1.0" encoding="utf-8"?>
+<ds:datastoreItem xmlns:ds="http://schemas.openxmlformats.org/officeDocument/2006/customXml" ds:itemID="{795CB8DD-8F79-4009-A1FC-B38D0683FD37}">
+  <ds:schemaRefs>
+    <ds:schemaRef ds:uri="http://schemas.microsoft.com/office/2006/metadata/properties"/>
+    <ds:schemaRef ds:uri="http://schemas.microsoft.com/office/infopath/2007/PartnerControls"/>
+  </ds:schemaRefs>
+</ds:datastoreItem>
+</file>
+
 <file path=customXml/itemProps4.xml><?xml version="1.0" encoding="utf-8"?>
-<ds:datastoreItem xmlns:ds="http://schemas.openxmlformats.org/officeDocument/2006/customXml" ds:itemID="{9C6CB89F-20EB-413A-9454-F7A9EAA45194}">
+<ds:datastoreItem xmlns:ds="http://schemas.openxmlformats.org/officeDocument/2006/customXml" ds:itemID="{AA23104F-0807-4761-A8AF-B86147BE859C}">
   <ds:schemaRefs>
     <ds:schemaRef ds:uri="http://schemas.openxmlformats.org/officeDocument/2006/bibliography"/>
   </ds:schemaRefs>

--- a/Blue Prism - Postgres V12.docx
+++ b/Blue Prism - Postgres V12.docx
@@ -3436,9 +3436,8 @@
       <w:bookmarkEnd w:id="5"/>
     </w:p>
     <w:p>
-      <w:r>
-        <w:t>variabl</w:t>
-      </w:r>
+      <w:bookmarkStart w:id="6" w:name="_GoBack"/>
+      <w:bookmarkEnd w:id="6"/>
     </w:p>
     <w:tbl>
       <w:tblPr>
@@ -3548,11 +3547,11 @@
         <w:pStyle w:val="Heading2"/>
         <w:spacing w:before="240"/>
       </w:pPr>
-      <w:bookmarkStart w:id="6" w:name="_Toc26192127"/>
+      <w:bookmarkStart w:id="7" w:name="_Toc26192127"/>
       <w:r>
         <w:t>Set Connection</w:t>
       </w:r>
-      <w:bookmarkEnd w:id="6"/>
+      <w:bookmarkEnd w:id="7"/>
     </w:p>
     <w:p>
       <w:r>
@@ -3841,11 +3840,11 @@
         <w:pStyle w:val="Heading2"/>
         <w:spacing w:before="240"/>
       </w:pPr>
-      <w:bookmarkStart w:id="7" w:name="_Toc26192128"/>
+      <w:bookmarkStart w:id="8" w:name="_Toc26192128"/>
       <w:r>
         <w:t>Begin Transaction</w:t>
       </w:r>
-      <w:bookmarkEnd w:id="7"/>
+      <w:bookmarkEnd w:id="8"/>
     </w:p>
     <w:p>
       <w:r>
@@ -4062,11 +4061,11 @@
         <w:pStyle w:val="Heading2"/>
         <w:spacing w:before="240"/>
       </w:pPr>
-      <w:bookmarkStart w:id="8" w:name="_Toc26192129"/>
+      <w:bookmarkStart w:id="9" w:name="_Toc26192129"/>
       <w:r>
         <w:t>Commit Transaction</w:t>
       </w:r>
-      <w:bookmarkEnd w:id="8"/>
+      <w:bookmarkEnd w:id="9"/>
     </w:p>
     <w:p>
       <w:r>
@@ -4239,11 +4238,11 @@
         <w:pStyle w:val="Heading2"/>
         <w:spacing w:before="240"/>
       </w:pPr>
-      <w:bookmarkStart w:id="9" w:name="_Toc26192130"/>
+      <w:bookmarkStart w:id="10" w:name="_Toc26192130"/>
       <w:r>
         <w:t>Rollback Transaction</w:t>
       </w:r>
-      <w:bookmarkEnd w:id="9"/>
+      <w:bookmarkEnd w:id="10"/>
     </w:p>
     <w:p>
       <w:r>
@@ -4413,11 +4412,11 @@
         <w:pStyle w:val="Heading2"/>
         <w:spacing w:before="240"/>
       </w:pPr>
-      <w:bookmarkStart w:id="10" w:name="_Toc26192131"/>
+      <w:bookmarkStart w:id="11" w:name="_Toc26192131"/>
       <w:r>
         <w:t>Execute</w:t>
       </w:r>
-      <w:bookmarkEnd w:id="10"/>
+      <w:bookmarkEnd w:id="11"/>
     </w:p>
     <w:p>
       <w:r>
@@ -4711,7 +4710,7 @@
         <w:pStyle w:val="Heading2"/>
         <w:spacing w:before="240"/>
       </w:pPr>
-      <w:bookmarkStart w:id="11" w:name="_Toc26192132"/>
+      <w:bookmarkStart w:id="12" w:name="_Toc26192132"/>
       <w:r>
         <w:lastRenderedPageBreak/>
         <w:t xml:space="preserve">Get </w:t>
@@ -4719,7 +4718,7 @@
       <w:r>
         <w:t>Number</w:t>
       </w:r>
-      <w:bookmarkEnd w:id="11"/>
+      <w:bookmarkEnd w:id="12"/>
     </w:p>
     <w:p>
       <w:r>
@@ -5053,11 +5052,11 @@
         <w:pStyle w:val="Heading2"/>
         <w:spacing w:before="240"/>
       </w:pPr>
-      <w:bookmarkStart w:id="12" w:name="_Toc26192133"/>
+      <w:bookmarkStart w:id="13" w:name="_Toc26192133"/>
       <w:r>
         <w:t>Get Text</w:t>
       </w:r>
-      <w:bookmarkEnd w:id="12"/>
+      <w:bookmarkEnd w:id="13"/>
     </w:p>
     <w:p>
       <w:r>
@@ -5385,11 +5384,11 @@
         <w:pStyle w:val="Heading2"/>
         <w:spacing w:before="240"/>
       </w:pPr>
-      <w:bookmarkStart w:id="13" w:name="_Toc26192134"/>
+      <w:bookmarkStart w:id="14" w:name="_Toc26192134"/>
       <w:r>
         <w:t>Get Collection</w:t>
       </w:r>
-      <w:bookmarkEnd w:id="13"/>
+      <w:bookmarkEnd w:id="14"/>
     </w:p>
     <w:p>
       <w:r>
@@ -5733,11 +5732,11 @@
         <w:pStyle w:val="Heading2"/>
         <w:spacing w:before="240"/>
       </w:pPr>
-      <w:bookmarkStart w:id="14" w:name="_Toc26192135"/>
+      <w:bookmarkStart w:id="15" w:name="_Toc26192135"/>
       <w:r>
         <w:t>Get CSV File</w:t>
       </w:r>
-      <w:bookmarkEnd w:id="14"/>
+      <w:bookmarkEnd w:id="15"/>
       <w:r>
         <w:tab/>
       </w:r>
@@ -6077,11 +6076,11 @@
         <w:pStyle w:val="Heading2"/>
         <w:spacing w:before="240"/>
       </w:pPr>
-      <w:bookmarkStart w:id="15" w:name="_Toc26192136"/>
+      <w:bookmarkStart w:id="16" w:name="_Toc26192136"/>
       <w:r>
         <w:t>Get CSV</w:t>
       </w:r>
-      <w:bookmarkEnd w:id="15"/>
+      <w:bookmarkEnd w:id="16"/>
     </w:p>
     <w:p>
       <w:r>
@@ -6406,11 +6405,11 @@
         <w:pStyle w:val="Heading2"/>
         <w:spacing w:before="240"/>
       </w:pPr>
-      <w:bookmarkStart w:id="16" w:name="_Toc26192137"/>
+      <w:bookmarkStart w:id="17" w:name="_Toc26192137"/>
       <w:r>
         <w:t>Delete Rows - Where</w:t>
       </w:r>
-      <w:bookmarkEnd w:id="16"/>
+      <w:bookmarkEnd w:id="17"/>
     </w:p>
     <w:p>
       <w:r>
@@ -6739,11 +6738,11 @@
         <w:pStyle w:val="Heading2"/>
         <w:spacing w:before="240"/>
       </w:pPr>
-      <w:bookmarkStart w:id="17" w:name="_Toc26192138"/>
+      <w:bookmarkStart w:id="18" w:name="_Toc26192138"/>
       <w:r>
         <w:t>Drop Table</w:t>
       </w:r>
-      <w:bookmarkEnd w:id="17"/>
+      <w:bookmarkEnd w:id="18"/>
     </w:p>
     <w:p>
       <w:r>
@@ -7029,11 +7028,11 @@
         <w:pStyle w:val="Heading2"/>
         <w:spacing w:before="240"/>
       </w:pPr>
-      <w:bookmarkStart w:id="18" w:name="_Toc26192139"/>
+      <w:bookmarkStart w:id="19" w:name="_Toc26192139"/>
       <w:r>
         <w:t>Truncate Table</w:t>
       </w:r>
-      <w:bookmarkEnd w:id="18"/>
+      <w:bookmarkEnd w:id="19"/>
     </w:p>
     <w:p>
       <w:r>
@@ -7321,11 +7320,11 @@
       <w:pPr>
         <w:pStyle w:val="Heading1"/>
       </w:pPr>
-      <w:bookmarkStart w:id="19" w:name="_Toc26192140"/>
+      <w:bookmarkStart w:id="20" w:name="_Toc26192140"/>
       <w:r>
         <w:t>Support</w:t>
       </w:r>
-      <w:bookmarkEnd w:id="19"/>
+      <w:bookmarkEnd w:id="20"/>
     </w:p>
     <w:p>
       <w:pPr>
@@ -7361,11 +7360,11 @@
       <w:pPr>
         <w:pStyle w:val="Heading1"/>
       </w:pPr>
-      <w:bookmarkStart w:id="20" w:name="_Toc26192141"/>
+      <w:bookmarkStart w:id="21" w:name="_Toc26192141"/>
       <w:r>
         <w:t>Functional Tests</w:t>
       </w:r>
-      <w:bookmarkEnd w:id="20"/>
+      <w:bookmarkEnd w:id="21"/>
     </w:p>
     <w:p>
       <w:r>
@@ -7429,10 +7428,7 @@
         <w:t>the from the toolbar click the green triangle to run it.</w:t>
       </w:r>
     </w:p>
-    <w:p>
-      <w:bookmarkStart w:id="21" w:name="_GoBack"/>
-      <w:bookmarkEnd w:id="21"/>
-    </w:p>
+    <w:p/>
     <w:p>
       <w:pPr>
         <w:jc w:val="center"/>
@@ -11404,6 +11400,7 @@
     <w:rsid w:val="00B55056"/>
     <w:rsid w:val="00BA1DDA"/>
     <w:rsid w:val="00BA3206"/>
+    <w:rsid w:val="00D42710"/>
     <w:rsid w:val="00D52FF2"/>
     <w:rsid w:val="00F122B0"/>
   </w:rsids>
@@ -12183,6 +12180,21 @@
 </file>
 
 <file path=customXml/item1.xml><?xml version="1.0" encoding="utf-8"?>
+<p:properties xmlns:p="http://schemas.microsoft.com/office/2006/metadata/properties" xmlns:xsi="http://www.w3.org/2001/XMLSchema-instance" xmlns:pc="http://schemas.microsoft.com/office/infopath/2007/PartnerControls">
+  <documentManagement/>
+</p:properties>
+</file>
+
+<file path=customXml/item2.xml><?xml version="1.0" encoding="utf-8"?>
+<?mso-contentType ?>
+<FormTemplates xmlns="http://schemas.microsoft.com/sharepoint/v3/contenttype/forms">
+  <Display>DocumentLibraryForm</Display>
+  <Edit>DocumentLibraryForm</Edit>
+  <New>DocumentLibraryForm</New>
+</FormTemplates>
+</file>
+
+<file path=customXml/item3.xml><?xml version="1.0" encoding="utf-8"?>
 <ct:contentTypeSchema xmlns:ct="http://schemas.microsoft.com/office/2006/metadata/contentType" xmlns:ma="http://schemas.microsoft.com/office/2006/metadata/properties/metaAttributes" ct:_="" ma:_="" ma:contentTypeName="Document" ma:contentTypeID="0x010100D043AA7AD7C15B4FA2F5B3829655AA3A" ma:contentTypeVersion="11" ma:contentTypeDescription="Create a new document." ma:contentTypeScope="" ma:versionID="e4e696d4391d8d2dfc8095e40c4dce2a">
   <xsd:schema xmlns:xsd="http://www.w3.org/2001/XMLSchema" xmlns:xs="http://www.w3.org/2001/XMLSchema" xmlns:p="http://schemas.microsoft.com/office/2006/metadata/properties" xmlns:ns3="1d931f2a-457b-458b-ad5e-66bbe83e9984" xmlns:ns4="446b3fdf-a4de-458e-8ace-cd171037e08f" targetNamespace="http://schemas.microsoft.com/office/2006/metadata/properties" ma:root="true" ma:fieldsID="a56ffcb8bff90f456a726acadd6d7f86" ns3:_="" ns4:_="">
     <xsd:import namespace="1d931f2a-457b-458b-ad5e-66bbe83e9984"/>
@@ -12391,26 +12403,28 @@
 </ct:contentTypeSchema>
 </file>
 
-<file path=customXml/item2.xml><?xml version="1.0" encoding="utf-8"?>
-<?mso-contentType ?>
-<FormTemplates xmlns="http://schemas.microsoft.com/sharepoint/v3/contenttype/forms">
-  <Display>DocumentLibraryForm</Display>
-  <Edit>DocumentLibraryForm</Edit>
-  <New>DocumentLibraryForm</New>
-</FormTemplates>
-</file>
-
-<file path=customXml/item3.xml><?xml version="1.0" encoding="utf-8"?>
-<p:properties xmlns:p="http://schemas.microsoft.com/office/2006/metadata/properties" xmlns:xsi="http://www.w3.org/2001/XMLSchema-instance" xmlns:pc="http://schemas.microsoft.com/office/infopath/2007/PartnerControls">
-  <documentManagement/>
-</p:properties>
-</file>
-
 <file path=customXml/item4.xml><?xml version="1.0" encoding="utf-8"?>
 <b:Sources xmlns:b="http://schemas.openxmlformats.org/officeDocument/2006/bibliography" xmlns="http://schemas.openxmlformats.org/officeDocument/2006/bibliography" SelectedStyle="\APASixthEditionOfficeOnline.xsl" StyleName="APA" Version="6"/>
 </file>
 
 <file path=customXml/itemProps1.xml><?xml version="1.0" encoding="utf-8"?>
+<ds:datastoreItem xmlns:ds="http://schemas.openxmlformats.org/officeDocument/2006/customXml" ds:itemID="{795CB8DD-8F79-4009-A1FC-B38D0683FD37}">
+  <ds:schemaRefs>
+    <ds:schemaRef ds:uri="http://schemas.microsoft.com/office/2006/metadata/properties"/>
+    <ds:schemaRef ds:uri="http://schemas.microsoft.com/office/infopath/2007/PartnerControls"/>
+  </ds:schemaRefs>
+</ds:datastoreItem>
+</file>
+
+<file path=customXml/itemProps2.xml><?xml version="1.0" encoding="utf-8"?>
+<ds:datastoreItem xmlns:ds="http://schemas.openxmlformats.org/officeDocument/2006/customXml" ds:itemID="{7C1D4F5A-2BF8-4FE9-BEC8-E2B5C97026D1}">
+  <ds:schemaRefs>
+    <ds:schemaRef ds:uri="http://schemas.microsoft.com/sharepoint/v3/contenttype/forms"/>
+  </ds:schemaRefs>
+</ds:datastoreItem>
+</file>
+
+<file path=customXml/itemProps3.xml><?xml version="1.0" encoding="utf-8"?>
 <ds:datastoreItem xmlns:ds="http://schemas.openxmlformats.org/officeDocument/2006/customXml" ds:itemID="{0B07A826-7BFA-4060-AA8C-DF03C9CABFD6}">
   <ds:schemaRefs>
     <ds:schemaRef ds:uri="http://schemas.microsoft.com/office/2006/metadata/contentType"/>
@@ -12429,25 +12443,8 @@
 </ds:datastoreItem>
 </file>
 
-<file path=customXml/itemProps2.xml><?xml version="1.0" encoding="utf-8"?>
-<ds:datastoreItem xmlns:ds="http://schemas.openxmlformats.org/officeDocument/2006/customXml" ds:itemID="{7C1D4F5A-2BF8-4FE9-BEC8-E2B5C97026D1}">
-  <ds:schemaRefs>
-    <ds:schemaRef ds:uri="http://schemas.microsoft.com/sharepoint/v3/contenttype/forms"/>
-  </ds:schemaRefs>
-</ds:datastoreItem>
-</file>
-
-<file path=customXml/itemProps3.xml><?xml version="1.0" encoding="utf-8"?>
-<ds:datastoreItem xmlns:ds="http://schemas.openxmlformats.org/officeDocument/2006/customXml" ds:itemID="{795CB8DD-8F79-4009-A1FC-B38D0683FD37}">
-  <ds:schemaRefs>
-    <ds:schemaRef ds:uri="http://schemas.microsoft.com/office/2006/metadata/properties"/>
-    <ds:schemaRef ds:uri="http://schemas.microsoft.com/office/infopath/2007/PartnerControls"/>
-  </ds:schemaRefs>
-</ds:datastoreItem>
-</file>
-
 <file path=customXml/itemProps4.xml><?xml version="1.0" encoding="utf-8"?>
-<ds:datastoreItem xmlns:ds="http://schemas.openxmlformats.org/officeDocument/2006/customXml" ds:itemID="{AA23104F-0807-4761-A8AF-B86147BE859C}">
+<ds:datastoreItem xmlns:ds="http://schemas.openxmlformats.org/officeDocument/2006/customXml" ds:itemID="{06CBF228-E6CF-4EFA-916D-7CDC8EDAB071}">
   <ds:schemaRefs>
     <ds:schemaRef ds:uri="http://schemas.openxmlformats.org/officeDocument/2006/bibliography"/>
   </ds:schemaRefs>
